--- a/Homework-3.docx
+++ b/Homework-3.docx
@@ -4,49 +4,189 @@
   <w:body>
     <w:p>
       <w:r>
-        <w:t>1 name = “q”</w:t>
-      </w:r>
-    </w:p>
-    <w:p>
-      <w:r>
-        <w:t xml:space="preserve">2 name </w:t>
-      </w:r>
+        <w:t>@Test</w:t>
+      </w:r>
+    </w:p>
+    <w:p>
+      <w:r>
+        <w:t xml:space="preserve">public void </w:t>
+      </w:r>
+      <w:proofErr w:type="spellStart"/>
       <w:proofErr w:type="gramStart"/>
       <w:r>
-        <w:t>=”</w:t>
+        <w:t>Mymethod</w:t>
+      </w:r>
+      <w:proofErr w:type="spellEnd"/>
+      <w:r>
+        <w:t>(</w:t>
+      </w:r>
+      <w:proofErr w:type="gramEnd"/>
+      <w:r>
+        <w:t>){</w:t>
+      </w:r>
+    </w:p>
+    <w:p>
+      <w:proofErr w:type="gramStart"/>
+      <w:r>
+        <w:t>open(</w:t>
+      </w:r>
+      <w:proofErr w:type="gramEnd"/>
+      <w:r>
+        <w:t>&amp;</w:t>
       </w:r>
       <w:proofErr w:type="spellStart"/>
       <w:r>
-        <w:t>btnk</w:t>
+        <w:t>quot;https</w:t>
       </w:r>
       <w:proofErr w:type="spellEnd"/>
+      <w:r>
+        <w:t>://www.google.com/&amp;quot;);</w:t>
+      </w:r>
+    </w:p>
+    <w:p>
+      <w:r>
+        <w:t>S(byClassName(&amp;</w:t>
+      </w:r>
+      <w:proofErr w:type="gramStart"/>
+      <w:r>
+        <w:t>quot;glFyf</w:t>
+      </w:r>
       <w:proofErr w:type="gramEnd"/>
       <w:r>
-        <w:t>”</w:t>
-      </w:r>
-    </w:p>
-    <w:p>
-      <w:r>
-        <w:t xml:space="preserve">3 </w:t>
-      </w:r>
-      <w:r>
-        <w:t>/html/body/div[1]/</w:t>
+        <w:t>&amp;quot;)).setValue(&amp;quot;Selenide&amp;quot;).pressEnter();</w:t>
+      </w:r>
+    </w:p>
+    <w:p>
+      <w:r>
+        <w:t>}</w:t>
+      </w:r>
+    </w:p>
+    <w:p>
+      <w:r>
+        <w:t>@Test</w:t>
+      </w:r>
+    </w:p>
+    <w:p>
+      <w:r>
+        <w:t>public void Mymethod_1</w:t>
       </w:r>
       <w:proofErr w:type="gramStart"/>
       <w:r>
-        <w:t>div[</w:t>
+        <w:t>(){</w:t>
       </w:r>
       <w:proofErr w:type="gramEnd"/>
-      <w:r>
-        <w:t>2]/div/</w:t>
+    </w:p>
+    <w:p>
+      <w:proofErr w:type="gramStart"/>
+      <w:r>
+        <w:t>open(</w:t>
+      </w:r>
+      <w:proofErr w:type="gramEnd"/>
+      <w:r>
+        <w:t>&amp;</w:t>
       </w:r>
       <w:proofErr w:type="spellStart"/>
       <w:r>
-        <w:t>img</w:t>
+        <w:t>quot;https</w:t>
       </w:r>
       <w:proofErr w:type="spellEnd"/>
-    </w:p>
-    <w:p>
+      <w:r>
+        <w:t>://www.google.com/&amp;quot;);</w:t>
+      </w:r>
+    </w:p>
+    <w:p>
+      <w:r>
+        <w:t>S(byName(&amp;</w:t>
+      </w:r>
+      <w:proofErr w:type="gramStart"/>
+      <w:r>
+        <w:t>quot;q</w:t>
+      </w:r>
+      <w:proofErr w:type="gramEnd"/>
+      <w:r>
+        <w:t>&amp;quot;)).setValue(&amp;quot;Selenide&amp;quot;).pressEnter();</w:t>
+      </w:r>
+    </w:p>
+    <w:p>
+      <w:r>
+        <w:t>}</w:t>
+      </w:r>
+    </w:p>
+    <w:p/>
+    <w:p>
+      <w:r>
+        <w:t>@Test</w:t>
+      </w:r>
+    </w:p>
+    <w:p>
+      <w:r>
+        <w:t>public void Mymethod_2</w:t>
+      </w:r>
+      <w:proofErr w:type="gramStart"/>
+      <w:r>
+        <w:t>(){</w:t>
+      </w:r>
+      <w:proofErr w:type="gramEnd"/>
+    </w:p>
+    <w:p>
+      <w:proofErr w:type="gramStart"/>
+      <w:r>
+        <w:t>open(</w:t>
+      </w:r>
+      <w:proofErr w:type="gramEnd"/>
+      <w:r>
+        <w:t>&amp;</w:t>
+      </w:r>
+      <w:proofErr w:type="spellStart"/>
+      <w:r>
+        <w:t>quot;https</w:t>
+      </w:r>
+      <w:proofErr w:type="spellEnd"/>
+      <w:r>
+        <w:t>://www.google.com/&amp;quot;);</w:t>
+      </w:r>
+    </w:p>
+    <w:p>
+      <w:r>
+        <w:t>S(byClassName(&amp;</w:t>
+      </w:r>
+      <w:proofErr w:type="gramStart"/>
+      <w:r>
+        <w:t>quot;glFyf</w:t>
+      </w:r>
+      <w:proofErr w:type="gramEnd"/>
+      <w:r>
+        <w:t>&amp;quot;)).setValue(&amp;quot;Selenide&amp;quot;).pressEnter();</w:t>
+      </w:r>
+    </w:p>
+    <w:p>
+      <w:proofErr w:type="gramStart"/>
+      <w:r>
+        <w:t>S(</w:t>
+      </w:r>
+      <w:proofErr w:type="spellStart"/>
+      <w:proofErr w:type="gramEnd"/>
+      <w:r>
+        <w:t>byClassName</w:t>
+      </w:r>
+      <w:proofErr w:type="spellEnd"/>
+      <w:r>
+        <w:t>(&amp;quot;gNO89b&amp;quot;),index 1).click();</w:t>
+      </w:r>
+    </w:p>
+    <w:p/>
+    <w:p>
+      <w:r>
+        <w:t>//*[@id=&amp;</w:t>
+      </w:r>
+      <w:proofErr w:type="spellStart"/>
+      <w:r>
+        <w:t>quot;gb&amp;quot</w:t>
+      </w:r>
+      <w:proofErr w:type="spellEnd"/>
+      <w:r>
+        <w:t>;]/div/div[1]/div/div[2]/a</w:t>
+      </w:r>
       <w:bookmarkStart w:id="0" w:name="_GoBack"/>
       <w:bookmarkEnd w:id="0"/>
     </w:p>

--- a/Homework-3.docx
+++ b/Homework-3.docx
@@ -175,20 +175,13 @@
       </w:r>
     </w:p>
     <w:p/>
-    <w:p>
-      <w:r>
-        <w:t>//*[@id=&amp;</w:t>
-      </w:r>
-      <w:proofErr w:type="spellStart"/>
-      <w:r>
-        <w:t>quot;gb&amp;quot</w:t>
-      </w:r>
-      <w:proofErr w:type="spellEnd"/>
-      <w:r>
-        <w:t>;]/div/div[1]/div/div[2]/a</w:t>
-      </w:r>
+    <w:p/>
+    <w:p>
       <w:bookmarkStart w:id="0" w:name="_GoBack"/>
       <w:bookmarkEnd w:id="0"/>
+      <w:r>
+        <w:t>/html/body/div[1]/div[2]/div/img</w:t>
+      </w:r>
     </w:p>
     <w:sectPr>
       <w:pgSz w:w="12240" w:h="15840"/>

--- a/Homework-3.docx
+++ b/Homework-3.docx
@@ -4,184 +4,58 @@
   <w:body>
     <w:p>
       <w:r>
-        <w:t>@Test</w:t>
+        <w:t xml:space="preserve">1 </w:t>
+      </w:r>
+      <w:r>
+        <w:t>name = “q”</w:t>
       </w:r>
     </w:p>
     <w:p>
       <w:r>
-        <w:t xml:space="preserve">public void </w:t>
+        <w:t xml:space="preserve">2 </w:t>
+      </w:r>
+      <w:r>
+        <w:t xml:space="preserve">name </w:t>
+      </w:r>
+      <w:proofErr w:type="gramStart"/>
+      <w:r>
+        <w:t>=”</w:t>
       </w:r>
       <w:proofErr w:type="spellStart"/>
-      <w:proofErr w:type="gramStart"/>
-      <w:r>
-        <w:t>Mymethod</w:t>
+      <w:r>
+        <w:t>btnk</w:t>
       </w:r>
       <w:proofErr w:type="spellEnd"/>
-      <w:r>
-        <w:t>(</w:t>
-      </w:r>
       <w:proofErr w:type="gramEnd"/>
       <w:r>
-        <w:t>){</w:t>
+        <w:t>”</w:t>
       </w:r>
     </w:p>
     <w:p>
+      <w:r>
+        <w:t xml:space="preserve">3 </w:t>
+      </w:r>
+      <w:r>
+        <w:t>//*[@id="</w:t>
+      </w:r>
+      <w:proofErr w:type="spellStart"/>
+      <w:r>
+        <w:t>gb</w:t>
+      </w:r>
+      <w:proofErr w:type="spellEnd"/>
+      <w:r>
+        <w:t>"]/div/div[1]/div/</w:t>
+      </w:r>
       <w:proofErr w:type="gramStart"/>
       <w:r>
-        <w:t>open(</w:t>
+        <w:t>div[</w:t>
       </w:r>
       <w:proofErr w:type="gramEnd"/>
       <w:r>
-        <w:t>&amp;</w:t>
-      </w:r>
-      <w:proofErr w:type="spellStart"/>
-      <w:r>
-        <w:t>quot;https</w:t>
-      </w:r>
-      <w:proofErr w:type="spellEnd"/>
-      <w:r>
-        <w:t>://www.google.com/&amp;quot;);</w:t>
-      </w:r>
-    </w:p>
-    <w:p>
-      <w:r>
-        <w:t>S(byClassName(&amp;</w:t>
-      </w:r>
-      <w:proofErr w:type="gramStart"/>
-      <w:r>
-        <w:t>quot;glFyf</w:t>
-      </w:r>
-      <w:proofErr w:type="gramEnd"/>
-      <w:r>
-        <w:t>&amp;quot;)).setValue(&amp;quot;Selenide&amp;quot;).pressEnter();</w:t>
-      </w:r>
-    </w:p>
-    <w:p>
-      <w:r>
-        <w:t>}</w:t>
-      </w:r>
-    </w:p>
-    <w:p>
-      <w:r>
-        <w:t>@Test</w:t>
-      </w:r>
-    </w:p>
-    <w:p>
-      <w:r>
-        <w:t>public void Mymethod_1</w:t>
-      </w:r>
-      <w:proofErr w:type="gramStart"/>
-      <w:r>
-        <w:t>(){</w:t>
-      </w:r>
-      <w:proofErr w:type="gramEnd"/>
-    </w:p>
-    <w:p>
-      <w:proofErr w:type="gramStart"/>
-      <w:r>
-        <w:t>open(</w:t>
-      </w:r>
-      <w:proofErr w:type="gramEnd"/>
-      <w:r>
-        <w:t>&amp;</w:t>
-      </w:r>
-      <w:proofErr w:type="spellStart"/>
-      <w:r>
-        <w:t>quot;https</w:t>
-      </w:r>
-      <w:proofErr w:type="spellEnd"/>
-      <w:r>
-        <w:t>://www.google.com/&amp;quot;);</w:t>
-      </w:r>
-    </w:p>
-    <w:p>
-      <w:r>
-        <w:t>S(byName(&amp;</w:t>
-      </w:r>
-      <w:proofErr w:type="gramStart"/>
-      <w:r>
-        <w:t>quot;q</w:t>
-      </w:r>
-      <w:proofErr w:type="gramEnd"/>
-      <w:r>
-        <w:t>&amp;quot;)).setValue(&amp;quot;Selenide&amp;quot;).pressEnter();</w:t>
-      </w:r>
-    </w:p>
-    <w:p>
-      <w:r>
-        <w:t>}</w:t>
-      </w:r>
-    </w:p>
-    <w:p/>
-    <w:p>
-      <w:r>
-        <w:t>@Test</w:t>
-      </w:r>
-    </w:p>
-    <w:p>
-      <w:r>
-        <w:t>public void Mymethod_2</w:t>
-      </w:r>
-      <w:proofErr w:type="gramStart"/>
-      <w:r>
-        <w:t>(){</w:t>
-      </w:r>
-      <w:proofErr w:type="gramEnd"/>
-    </w:p>
-    <w:p>
-      <w:proofErr w:type="gramStart"/>
-      <w:r>
-        <w:t>open(</w:t>
-      </w:r>
-      <w:proofErr w:type="gramEnd"/>
-      <w:r>
-        <w:t>&amp;</w:t>
-      </w:r>
-      <w:proofErr w:type="spellStart"/>
-      <w:r>
-        <w:t>quot;https</w:t>
-      </w:r>
-      <w:proofErr w:type="spellEnd"/>
-      <w:r>
-        <w:t>://www.google.com/&amp;quot;);</w:t>
-      </w:r>
-    </w:p>
-    <w:p>
-      <w:r>
-        <w:t>S(byClassName(&amp;</w:t>
-      </w:r>
-      <w:proofErr w:type="gramStart"/>
-      <w:r>
-        <w:t>quot;glFyf</w:t>
-      </w:r>
-      <w:proofErr w:type="gramEnd"/>
-      <w:r>
-        <w:t>&amp;quot;)).setValue(&amp;quot;Selenide&amp;quot;).pressEnter();</w:t>
-      </w:r>
-    </w:p>
-    <w:p>
-      <w:proofErr w:type="gramStart"/>
-      <w:r>
-        <w:t>S(</w:t>
-      </w:r>
-      <w:proofErr w:type="spellStart"/>
-      <w:proofErr w:type="gramEnd"/>
-      <w:r>
-        <w:t>byClassName</w:t>
-      </w:r>
-      <w:proofErr w:type="spellEnd"/>
-      <w:r>
-        <w:t>(&amp;quot;gNO89b&amp;quot;),index 1).click();</w:t>
-      </w:r>
-    </w:p>
-    <w:p/>
-    <w:p/>
-    <w:p>
+        <w:t>2]/a</w:t>
+      </w:r>
       <w:bookmarkStart w:id="0" w:name="_GoBack"/>
       <w:bookmarkEnd w:id="0"/>
-      <w:r>
-        <w:t>/html/body/div[1]/div[2]/div/img</w:t>
-      </w:r>
     </w:p>
     <w:sectPr>
       <w:pgSz w:w="12240" w:h="15840"/>
@@ -590,7 +464,6 @@
   <w:style w:type="paragraph" w:default="1" w:styleId="Normal">
     <w:name w:val="Normal"/>
     <w:qFormat/>
-    <w:rsid w:val="00497E38"/>
   </w:style>
   <w:style w:type="character" w:default="1" w:styleId="DefaultParagraphFont">
     <w:name w:val="Default Paragraph Font"/>
